--- a/Описание проекта.docx
+++ b/Описание проекта.docx
@@ -61,23 +61,42 @@
         <w:t>Цель</w:t>
       </w:r>
       <w:r>
-        <w:t xml:space="preserve"> проекта – разработка компьют</w:t>
-      </w:r>
-      <w:r>
-        <w:t xml:space="preserve">ерной игры с активным </w:t>
-      </w:r>
-      <w:proofErr w:type="spellStart"/>
-      <w:r>
-        <w:t>геймплеем</w:t>
-      </w:r>
-      <w:proofErr w:type="spellEnd"/>
-      <w:r>
-        <w:t>, развивающим скорость реакции.</w:t>
+        <w:t xml:space="preserve"> проекта:</w:t>
+      </w:r>
+      <w:r>
+        <w:t xml:space="preserve"> разработка</w:t>
+      </w:r>
+      <w:r>
+        <w:t xml:space="preserve"> графического приложения -</w:t>
+      </w:r>
+      <w:r>
+        <w:t xml:space="preserve"> компьют</w:t>
+      </w:r>
+      <w:r>
+        <w:t>ерной игры с активным игровым процессом. Дополнительной целю для нас являлось изучение методов разр</w:t>
+      </w:r>
+      <w:r>
+        <w:t xml:space="preserve">аботки графических приложений и </w:t>
+      </w:r>
+      <w:r>
+        <w:t>практического применения знаний</w:t>
+      </w:r>
+      <w:r>
+        <w:t xml:space="preserve"> в области математики</w:t>
+      </w:r>
+      <w:r>
+        <w:t>,</w:t>
+      </w:r>
+      <w:r>
+        <w:t xml:space="preserve"> полученных в ходе обучения</w:t>
+      </w:r>
+      <w:r>
+        <w:t>.</w:t>
       </w:r>
     </w:p>
     <w:p>
       <w:r>
-        <w:t xml:space="preserve">Проект реализован на языке </w:t>
+        <w:t xml:space="preserve">Для реализации поставленных задач был выбран язык </w:t>
       </w:r>
       <w:r>
         <w:rPr>
@@ -86,10 +105,10 @@
         <w:t>C</w:t>
       </w:r>
       <w:r>
-        <w:t xml:space="preserve">++ </w:t>
-      </w:r>
-      <w:r>
-        <w:t xml:space="preserve">с использованием объектно-ориентрованной графической библиотеки </w:t>
+        <w:t>++</w:t>
+      </w:r>
+      <w:r>
+        <w:t xml:space="preserve"> с дополнительной библиотекой </w:t>
       </w:r>
       <w:r>
         <w:rPr>
@@ -98,7 +117,31 @@
         <w:t>SFML</w:t>
       </w:r>
       <w:r>
-        <w:t>.</w:t>
+        <w:t>,</w:t>
+      </w:r>
+      <w:r>
+        <w:t xml:space="preserve"> </w:t>
+      </w:r>
+      <w:r>
+        <w:t xml:space="preserve">выступающим посредником при работе с </w:t>
+      </w:r>
+      <w:r>
+        <w:rPr>
+          <w:lang w:val="en-US"/>
+        </w:rPr>
+        <w:t>API</w:t>
+      </w:r>
+      <w:r>
+        <w:t xml:space="preserve"> </w:t>
+      </w:r>
+      <w:r>
+        <w:rPr>
+          <w:lang w:val="en-US"/>
+        </w:rPr>
+        <w:t>OpenGL</w:t>
+      </w:r>
+      <w:r>
+        <w:t>, а также позволяющей упростить процесс создания интерфейсов взаимодействия игрока с программой.</w:t>
       </w:r>
     </w:p>
     <w:p>
@@ -109,13 +152,7 @@
         <w:tab/>
       </w:r>
       <w:r>
-        <w:t>Разработка потребовала реализации множества математических алгоритмов таких как: расчёт передвижений юнитов с учётом коллизий(</w:t>
-      </w:r>
-      <w:r>
-        <w:t>столкновений), просчёта баллистики</w:t>
-      </w:r>
-      <w:r>
-        <w:t>, механики незаметного появления врагов и их поведения.</w:t>
+        <w:t>В процессе разработки мы столкнулись с необходимостью реализации множества алгебраических алгоритмов таких как: расчёт перемещения игровых единиц с учётом их столкновений (невозможности прохождения объектов друг через друга), расчёта траекторий полёта пуль от выстрелов игрока, механик поведения персонажей неуправляемых игроком (противников).</w:t>
       </w:r>
     </w:p>
     <w:p>
@@ -124,21 +161,21 @@
       </w:pPr>
       <w:r>
         <w:tab/>
-        <w:t>Также требовалось</w:t>
-      </w:r>
-      <w:r>
-        <w:t xml:space="preserve"> вручную реализовывать </w:t>
-      </w:r>
-      <w:r>
-        <w:t xml:space="preserve">обязательные для современной игры алгоритмы отображения </w:t>
-      </w:r>
-      <w:proofErr w:type="spellStart"/>
-      <w:r>
-        <w:t>анимаций</w:t>
-      </w:r>
-      <w:proofErr w:type="spellEnd"/>
-      <w:r>
-        <w:t>, смены музыки и вывода звуков, работы с меню и отображения элементов интерфейса.</w:t>
+        <w:t>Помимо этого, потребовалось изучить методы реализации технологий, в обязательном порядке поддерживающихся во всех современных играх</w:t>
+      </w:r>
+      <w:r>
+        <w:t>: отображения анимации объектов</w:t>
+      </w:r>
+      <w:r>
+        <w:t xml:space="preserve"> в зависимости от происходящего в игре, контроля за воспроизведения звуков и музыки, работы с меню, отображения с элементов интерфейса, и возможности запуска </w:t>
+      </w:r>
+      <w:r>
+        <w:t>в разных графических режимах</w:t>
+      </w:r>
+      <w:bookmarkStart w:id="0" w:name="_GoBack"/>
+      <w:bookmarkEnd w:id="0"/>
+      <w:r>
+        <w:t>.</w:t>
       </w:r>
     </w:p>
     <w:p>
@@ -147,15 +184,16 @@
       </w:pPr>
       <w:r>
         <w:tab/>
-        <w:t xml:space="preserve">На данный момент игра находится на стадии </w:t>
-      </w:r>
-      <w:r>
-        <w:t>открытого тестирования, на основе полученных отзывов планируется расширение игровых механик, с целью повышения заинтересованности продуктом потенциального потребителя.</w:t>
-      </w:r>
-      <w:bookmarkStart w:id="0" w:name="_GoBack"/>
-      <w:bookmarkEnd w:id="0"/>
-      <w:r>
-        <w:t xml:space="preserve"> </w:t>
+        <w:t>Разумеется, такое приложение должно совершать все расчёты в режиме реального времени, поэтому для снижения нагрузки на центральный и графический процессор, а значит и для повышения совместимости с разными компьютерными системами, нам так же пришлось применить свои навыки в области оптимизации кода и математических алгоритмов.</w:t>
+      </w:r>
+    </w:p>
+    <w:p>
+      <w:pPr>
+        <w:ind w:firstLine="0"/>
+      </w:pPr>
+      <w:r>
+        <w:tab/>
+        <w:t>На данный момент проект находится на стадии стабильной сборки. Мы проводим активное тестирование среди учащихся курса, с целью сбора отзывов об игровом процессе, для его последующей доработки.</w:t>
       </w:r>
       <w:r>
         <w:tab/>
